--- a/Presentations/Meetings/2020-02-18/NaudéConradieMinutes2020-02-18.docx
+++ b/Presentations/Meetings/2020-02-18/NaudéConradieMinutes2020-02-18.docx
@@ -45,71 +45,67 @@
           <w:b/>
           <w:bCs/>
         </w:rPr>
-        <w:t>Meeting Minutes 10:00 2020/01/30</w:t>
-      </w:r>
-    </w:p>
-    <w:p>
-      <w:pPr>
-        <w:pStyle w:val="Standard"/>
-        <w:rPr>
-          <w:rFonts w:ascii="Times New Roman" w:hAnsi="Times New Roman" w:cs="Times New Roman"/>
-          <w:b/>
-          <w:bCs/>
-        </w:rPr>
-      </w:pPr>
-    </w:p>
-    <w:p>
-      <w:pPr>
-        <w:pStyle w:val="Standard"/>
-        <w:rPr>
-          <w:rFonts w:ascii="Times New Roman" w:hAnsi="Times New Roman" w:cs="Times New Roman"/>
-          <w:b/>
-          <w:bCs/>
-        </w:rPr>
-      </w:pPr>
-      <w:r>
-        <w:rPr>
-          <w:rFonts w:ascii="Times New Roman" w:hAnsi="Times New Roman" w:cs="Times New Roman"/>
-          <w:b/>
-          <w:bCs/>
-        </w:rPr>
-        <w:t>PC</w:t>
-      </w:r>
-    </w:p>
-    <w:p>
-      <w:pPr>
-        <w:pStyle w:val="Standard"/>
-        <w:numPr>
-          <w:ilvl w:val="0"/>
-          <w:numId w:val="1"/>
-        </w:numPr>
-        <w:rPr>
-          <w:rFonts w:ascii="Times New Roman" w:hAnsi="Times New Roman" w:cs="Times New Roman"/>
-        </w:rPr>
-      </w:pPr>
-      <w:r>
-        <w:rPr>
-          <w:rFonts w:ascii="Times New Roman" w:hAnsi="Times New Roman" w:cs="Times New Roman"/>
-        </w:rPr>
-        <w:t>PC setup is complete</w:t>
-      </w:r>
-    </w:p>
-    <w:p>
-      <w:pPr>
-        <w:pStyle w:val="Standard"/>
-        <w:numPr>
-          <w:ilvl w:val="0"/>
-          <w:numId w:val="1"/>
-        </w:numPr>
-        <w:rPr>
-          <w:rFonts w:ascii="Times New Roman" w:hAnsi="Times New Roman" w:cs="Times New Roman"/>
-        </w:rPr>
-      </w:pPr>
-      <w:r>
-        <w:rPr>
-          <w:rFonts w:ascii="Times New Roman" w:hAnsi="Times New Roman" w:cs="Times New Roman"/>
-        </w:rPr>
-        <w:t>Software installations are complete</w:t>
+        <w:t>19673418</w:t>
+      </w:r>
+      <w:bookmarkStart w:id="0" w:name="_GoBack"/>
+      <w:bookmarkEnd w:id="0"/>
+    </w:p>
+    <w:p>
+      <w:pPr>
+        <w:pStyle w:val="Standard"/>
+        <w:rPr>
+          <w:rFonts w:ascii="Times New Roman" w:hAnsi="Times New Roman" w:cs="Times New Roman"/>
+          <w:b/>
+          <w:bCs/>
+        </w:rPr>
+      </w:pPr>
+      <w:r>
+        <w:rPr>
+          <w:rFonts w:ascii="Times New Roman" w:hAnsi="Times New Roman" w:cs="Times New Roman"/>
+          <w:b/>
+          <w:bCs/>
+        </w:rPr>
+        <w:t>Meeting Minutes 1</w:t>
+      </w:r>
+      <w:r>
+        <w:rPr>
+          <w:rFonts w:ascii="Times New Roman" w:hAnsi="Times New Roman" w:cs="Times New Roman"/>
+          <w:b/>
+          <w:bCs/>
+        </w:rPr>
+        <w:t>1</w:t>
+      </w:r>
+      <w:r>
+        <w:rPr>
+          <w:rFonts w:ascii="Times New Roman" w:hAnsi="Times New Roman" w:cs="Times New Roman"/>
+          <w:b/>
+          <w:bCs/>
+        </w:rPr>
+        <w:t>:00 2020/</w:t>
+      </w:r>
+      <w:r>
+        <w:rPr>
+          <w:rFonts w:ascii="Times New Roman" w:hAnsi="Times New Roman" w:cs="Times New Roman"/>
+          <w:b/>
+          <w:bCs/>
+        </w:rPr>
+        <w:t>02</w:t>
+      </w:r>
+      <w:r>
+        <w:rPr>
+          <w:rFonts w:ascii="Times New Roman" w:hAnsi="Times New Roman" w:cs="Times New Roman"/>
+          <w:b/>
+          <w:bCs/>
+        </w:rPr>
+        <w:t>/</w:t>
+      </w:r>
+      <w:r>
+        <w:rPr>
+          <w:rFonts w:ascii="Times New Roman" w:hAnsi="Times New Roman" w:cs="Times New Roman"/>
+          <w:b/>
+          <w:bCs/>
+        </w:rPr>
+        <w:t>18</w:t>
       </w:r>
     </w:p>
     <w:p>
@@ -153,7 +149,7 @@
         <w:rPr>
           <w:rFonts w:ascii="Times New Roman" w:hAnsi="Times New Roman" w:cs="Times New Roman"/>
         </w:rPr>
-        <w:t>Use NX to create geometry</w:t>
+        <w:t>Model geometry created in NX</w:t>
       </w:r>
     </w:p>
     <w:p>
@@ -171,7 +167,7 @@
         <w:rPr>
           <w:rFonts w:ascii="Times New Roman" w:hAnsi="Times New Roman" w:cs="Times New Roman"/>
         </w:rPr>
-        <w:t xml:space="preserve">Use Marc </w:t>
+        <w:t xml:space="preserve">Model opened in Marc </w:t>
       </w:r>
       <w:proofErr w:type="spellStart"/>
       <w:r>
@@ -181,12 +177,6 @@
         <w:t>Mentat</w:t>
       </w:r>
       <w:proofErr w:type="spellEnd"/>
-      <w:r>
-        <w:rPr>
-          <w:rFonts w:ascii="Times New Roman" w:hAnsi="Times New Roman" w:cs="Times New Roman"/>
-        </w:rPr>
-        <w:t xml:space="preserve"> to apply material properties</w:t>
-      </w:r>
     </w:p>
     <w:p>
       <w:pPr>
@@ -203,7 +193,7 @@
         <w:rPr>
           <w:rFonts w:ascii="Times New Roman" w:hAnsi="Times New Roman" w:cs="Times New Roman"/>
         </w:rPr>
-        <w:t>Set up pipeline</w:t>
+        <w:t>Simulation settings to be finalised</w:t>
       </w:r>
     </w:p>
     <w:p>
@@ -221,21 +211,35 @@
         <w:rPr>
           <w:rFonts w:ascii="Times New Roman" w:hAnsi="Times New Roman" w:cs="Times New Roman"/>
         </w:rPr>
-        <w:t xml:space="preserve">Model simple square element with </w:t>
+        <w:t xml:space="preserve">Get </w:t>
       </w:r>
       <w:proofErr w:type="spellStart"/>
       <w:r>
         <w:rPr>
           <w:rFonts w:ascii="Times New Roman" w:hAnsi="Times New Roman" w:cs="Times New Roman"/>
         </w:rPr>
-        <w:t>hyperelastic</w:t>
+        <w:t>py_mentat</w:t>
       </w:r>
       <w:proofErr w:type="spellEnd"/>
       <w:r>
         <w:rPr>
           <w:rFonts w:ascii="Times New Roman" w:hAnsi="Times New Roman" w:cs="Times New Roman"/>
         </w:rPr>
-        <w:t xml:space="preserve"> elements</w:t>
+        <w:t xml:space="preserve"> and </w:t>
+      </w:r>
+      <w:proofErr w:type="spellStart"/>
+      <w:r>
+        <w:rPr>
+          <w:rFonts w:ascii="Times New Roman" w:hAnsi="Times New Roman" w:cs="Times New Roman"/>
+        </w:rPr>
+        <w:t>py_post</w:t>
+      </w:r>
+      <w:proofErr w:type="spellEnd"/>
+      <w:r>
+        <w:rPr>
+          <w:rFonts w:ascii="Times New Roman" w:hAnsi="Times New Roman" w:cs="Times New Roman"/>
+        </w:rPr>
+        <w:t xml:space="preserve"> working</w:t>
       </w:r>
     </w:p>
     <w:p>
@@ -253,69 +257,33 @@
         <w:rPr>
           <w:rFonts w:ascii="Times New Roman" w:hAnsi="Times New Roman" w:cs="Times New Roman"/>
         </w:rPr>
-        <w:t>Implement results into a Pandas frame for analysis</w:t>
-      </w:r>
-    </w:p>
-    <w:p>
-      <w:pPr>
-        <w:pStyle w:val="Standard"/>
-        <w:numPr>
-          <w:ilvl w:val="0"/>
-          <w:numId w:val="2"/>
-        </w:numPr>
-        <w:rPr>
-          <w:rFonts w:ascii="Times New Roman" w:hAnsi="Times New Roman" w:cs="Times New Roman"/>
-        </w:rPr>
-      </w:pPr>
-      <w:r>
-        <w:rPr>
-          <w:rFonts w:ascii="Times New Roman" w:hAnsi="Times New Roman" w:cs="Times New Roman"/>
-        </w:rPr>
-        <w:t>Python APIs on GitHub</w:t>
-      </w:r>
-    </w:p>
-    <w:p>
-      <w:pPr>
-        <w:pStyle w:val="Standard"/>
-        <w:numPr>
-          <w:ilvl w:val="0"/>
-          <w:numId w:val="2"/>
-        </w:numPr>
-        <w:rPr>
-          <w:rFonts w:ascii="Times New Roman" w:hAnsi="Times New Roman" w:cs="Times New Roman"/>
-        </w:rPr>
-      </w:pPr>
-      <w:r>
-        <w:rPr>
-          <w:rFonts w:ascii="Times New Roman" w:hAnsi="Times New Roman" w:cs="Times New Roman"/>
-        </w:rPr>
-        <w:t>Models should have interior and exterior surface continuity</w:t>
-      </w:r>
-    </w:p>
-    <w:p>
-      <w:pPr>
-        <w:pStyle w:val="Standard"/>
-        <w:rPr>
-          <w:rFonts w:ascii="Times New Roman" w:hAnsi="Times New Roman" w:cs="Times New Roman"/>
-        </w:rPr>
-      </w:pPr>
-    </w:p>
-    <w:p>
-      <w:pPr>
-        <w:pStyle w:val="Standard"/>
-        <w:rPr>
-          <w:rFonts w:ascii="Times New Roman" w:hAnsi="Times New Roman" w:cs="Times New Roman"/>
-          <w:b/>
-          <w:bCs/>
-        </w:rPr>
-      </w:pPr>
-      <w:r>
-        <w:rPr>
-          <w:rFonts w:ascii="Times New Roman" w:hAnsi="Times New Roman" w:cs="Times New Roman"/>
-          <w:b/>
-          <w:bCs/>
-        </w:rPr>
-        <w:t>Lab Work</w:t>
+        <w:t>Keep record of simulation details</w:t>
+      </w:r>
+    </w:p>
+    <w:p>
+      <w:pPr>
+        <w:pStyle w:val="Standard"/>
+        <w:rPr>
+          <w:rFonts w:ascii="Times New Roman" w:hAnsi="Times New Roman" w:cs="Times New Roman"/>
+        </w:rPr>
+      </w:pPr>
+    </w:p>
+    <w:p>
+      <w:pPr>
+        <w:pStyle w:val="Standard"/>
+        <w:rPr>
+          <w:rFonts w:ascii="Times New Roman" w:hAnsi="Times New Roman" w:cs="Times New Roman"/>
+          <w:b/>
+          <w:bCs/>
+        </w:rPr>
+      </w:pPr>
+      <w:r>
+        <w:rPr>
+          <w:rFonts w:ascii="Times New Roman" w:hAnsi="Times New Roman" w:cs="Times New Roman"/>
+          <w:b/>
+          <w:bCs/>
+        </w:rPr>
+        <w:t>Error</w:t>
       </w:r>
     </w:p>
     <w:p>
@@ -333,69 +301,33 @@
         <w:rPr>
           <w:rFonts w:ascii="Times New Roman" w:hAnsi="Times New Roman" w:cs="Times New Roman"/>
         </w:rPr>
-        <w:t>Safety report is done</w:t>
-      </w:r>
-    </w:p>
-    <w:p>
-      <w:pPr>
-        <w:pStyle w:val="Standard"/>
-        <w:numPr>
-          <w:ilvl w:val="0"/>
-          <w:numId w:val="3"/>
-        </w:numPr>
-        <w:rPr>
-          <w:rFonts w:ascii="Times New Roman" w:hAnsi="Times New Roman" w:cs="Times New Roman"/>
-        </w:rPr>
-      </w:pPr>
-      <w:r>
-        <w:rPr>
-          <w:rFonts w:ascii="Times New Roman" w:hAnsi="Times New Roman" w:cs="Times New Roman"/>
-        </w:rPr>
-        <w:t>Equipment use was demonstrated</w:t>
-      </w:r>
-    </w:p>
-    <w:p>
-      <w:pPr>
-        <w:pStyle w:val="Standard"/>
-        <w:numPr>
-          <w:ilvl w:val="0"/>
-          <w:numId w:val="3"/>
-        </w:numPr>
-        <w:rPr>
-          <w:rFonts w:ascii="Times New Roman" w:hAnsi="Times New Roman" w:cs="Times New Roman"/>
-        </w:rPr>
-      </w:pPr>
-      <w:r>
-        <w:rPr>
-          <w:rFonts w:ascii="Times New Roman" w:hAnsi="Times New Roman" w:cs="Times New Roman"/>
-        </w:rPr>
-        <w:t>Try long travel extensometer first</w:t>
-      </w:r>
-    </w:p>
-    <w:p>
-      <w:pPr>
-        <w:pStyle w:val="Standard"/>
-        <w:rPr>
-          <w:rFonts w:ascii="Times New Roman" w:hAnsi="Times New Roman" w:cs="Times New Roman"/>
-        </w:rPr>
-      </w:pPr>
-    </w:p>
-    <w:p>
-      <w:pPr>
-        <w:pStyle w:val="Standard"/>
-        <w:rPr>
-          <w:rFonts w:ascii="Times New Roman" w:hAnsi="Times New Roman" w:cs="Times New Roman"/>
-          <w:b/>
-          <w:bCs/>
-        </w:rPr>
-      </w:pPr>
-      <w:r>
-        <w:rPr>
-          <w:rFonts w:ascii="Times New Roman" w:hAnsi="Times New Roman" w:cs="Times New Roman"/>
-          <w:b/>
-          <w:bCs/>
-        </w:rPr>
-        <w:t>Admin</w:t>
+        <w:t>Send screenshot of licensing tool</w:t>
+      </w:r>
+    </w:p>
+    <w:p>
+      <w:pPr>
+        <w:pStyle w:val="Standard"/>
+        <w:rPr>
+          <w:rFonts w:ascii="Times New Roman" w:hAnsi="Times New Roman" w:cs="Times New Roman"/>
+        </w:rPr>
+      </w:pPr>
+    </w:p>
+    <w:p>
+      <w:pPr>
+        <w:pStyle w:val="Standard"/>
+        <w:rPr>
+          <w:rFonts w:ascii="Times New Roman" w:hAnsi="Times New Roman" w:cs="Times New Roman"/>
+          <w:b/>
+          <w:bCs/>
+        </w:rPr>
+      </w:pPr>
+      <w:r>
+        <w:rPr>
+          <w:rFonts w:ascii="Times New Roman" w:hAnsi="Times New Roman" w:cs="Times New Roman"/>
+          <w:b/>
+          <w:bCs/>
+        </w:rPr>
+        <w:t>Lab work</w:t>
       </w:r>
     </w:p>
     <w:p>
@@ -413,7 +345,7 @@
         <w:rPr>
           <w:rFonts w:ascii="Times New Roman" w:hAnsi="Times New Roman" w:cs="Times New Roman"/>
         </w:rPr>
-        <w:t>Format quarterly report as desired</w:t>
+        <w:t>Create more tensile specimens</w:t>
       </w:r>
     </w:p>
     <w:p>
@@ -431,7 +363,7 @@
         <w:rPr>
           <w:rFonts w:ascii="Times New Roman" w:hAnsi="Times New Roman" w:cs="Times New Roman"/>
         </w:rPr>
-        <w:t>Demi Tuesdays 15:00-17:00</w:t>
+        <w:t>Start testing with Instron</w:t>
       </w:r>
     </w:p>
     <w:p>
@@ -449,10 +381,8 @@
         <w:rPr>
           <w:rFonts w:ascii="Times New Roman" w:hAnsi="Times New Roman" w:cs="Times New Roman"/>
         </w:rPr>
-        <w:t>Move completed tasks on Planner to review before marking them as complete</w:t>
-      </w:r>
-      <w:bookmarkStart w:id="0" w:name="_GoBack"/>
-      <w:bookmarkEnd w:id="0"/>
+        <w:t>Attend DIC lunch hour</w:t>
+      </w:r>
     </w:p>
     <w:sectPr>
       <w:pgSz w:w="11906" w:h="16838"/>
